--- a/doc/Beroepsproduct/Technisch Ontwerp Frogger versie 2.0.docx
+++ b/doc/Beroepsproduct/Technisch Ontwerp Frogger versie 2.0.docx
@@ -21,7 +21,6 @@
           <w:docPartUnique/>
         </w:docPartObj>
       </w:sdtPr>
-      <w:sdtEndPr/>
       <w:sdtContent>
         <w:bookmarkStart w:id="0" w:name="_Hlk527033889" w:displacedByCustomXml="prev"/>
         <w:bookmarkEnd w:id="0" w:displacedByCustomXml="prev"/>
@@ -3455,7 +3454,6 @@
                                       <w:calendar w:val="gregorian"/>
                                     </w:date>
                                   </w:sdtPr>
-                                  <w:sdtEndPr/>
                                   <w:sdtContent>
                                     <w:p>
                                       <w:pPr>
@@ -3634,7 +3632,6 @@
                                 <w:calendar w:val="gregorian"/>
                               </w:date>
                             </w:sdtPr>
-                            <w:sdtEndPr/>
                             <w:sdtContent>
                               <w:p>
                                 <w:pPr>
@@ -3770,7 +3767,6 @@
                                     <w:dataBinding w:prefixMappings="xmlns:ns0='http://purl.org/dc/elements/1.1/' xmlns:ns1='http://schemas.openxmlformats.org/package/2006/metadata/core-properties' " w:xpath="/ns1:coreProperties[1]/ns0:subject[1]" w:storeItemID="{6C3C8BC8-F283-45AE-878A-BAB7291924A1}"/>
                                     <w:text/>
                                   </w:sdtPr>
-                                  <w:sdtEndPr/>
                                   <w:sdtContent>
                                     <w:r>
                                       <w:rPr>
@@ -3848,7 +3844,6 @@
                               <w:dataBinding w:prefixMappings="xmlns:ns0='http://purl.org/dc/elements/1.1/' xmlns:ns1='http://schemas.openxmlformats.org/package/2006/metadata/core-properties' " w:xpath="/ns1:coreProperties[1]/ns0:subject[1]" w:storeItemID="{6C3C8BC8-F283-45AE-878A-BAB7291924A1}"/>
                               <w:text/>
                             </w:sdtPr>
-                            <w:sdtEndPr/>
                             <w:sdtContent>
                               <w:r>
                                 <w:rPr>
@@ -3884,16 +3879,16 @@
               <w:noProof/>
             </w:rPr>
             <w:drawing>
-              <wp:anchor distT="0" distB="0" distL="114300" distR="114300" simplePos="0" relativeHeight="251657214" behindDoc="1" locked="0" layoutInCell="1" allowOverlap="1" wp14:anchorId="18535930" wp14:editId="232FAFA5">
+              <wp:anchor distT="0" distB="0" distL="114300" distR="114300" simplePos="0" relativeHeight="251657214" behindDoc="1" locked="0" layoutInCell="1" allowOverlap="1" wp14:anchorId="18535930" wp14:editId="4EE54F2F">
                 <wp:simplePos x="0" y="0"/>
                 <wp:positionH relativeFrom="column">
-                  <wp:posOffset>-64558</wp:posOffset>
+                  <wp:posOffset>334010</wp:posOffset>
                 </wp:positionH>
                 <wp:positionV relativeFrom="paragraph">
-                  <wp:posOffset>1181100</wp:posOffset>
+                  <wp:posOffset>2087880</wp:posOffset>
                 </wp:positionV>
-                <wp:extent cx="5494020" cy="5273040"/>
-                <wp:effectExtent l="0" t="0" r="0" b="3810"/>
+                <wp:extent cx="4262880" cy="4091418"/>
+                <wp:effectExtent l="0" t="0" r="4445" b="4445"/>
                 <wp:wrapNone/>
                 <wp:docPr id="33" name="Afbeelding 33"/>
                 <wp:cNvGraphicFramePr>
@@ -3915,7 +3910,7 @@
                       <pic:spPr>
                         <a:xfrm>
                           <a:off x="0" y="0"/>
-                          <a:ext cx="5494020" cy="5273040"/>
+                          <a:ext cx="4262880" cy="4091418"/>
                         </a:xfrm>
                         <a:prstGeom prst="rect">
                           <a:avLst/>
@@ -4010,7 +4005,6 @@
                                     <w:dataBinding w:prefixMappings="xmlns:ns0='http://purl.org/dc/elements/1.1/' xmlns:ns1='http://schemas.openxmlformats.org/package/2006/metadata/core-properties' " w:xpath="/ns1:coreProperties[1]/ns0:creator[1]" w:storeItemID="{6C3C8BC8-F283-45AE-878A-BAB7291924A1}"/>
                                     <w:text/>
                                   </w:sdtPr>
-                                  <w:sdtEndPr/>
                                   <w:sdtContent>
                                     <w:r>
                                       <w:rPr>
@@ -4080,7 +4074,6 @@
                               <w:dataBinding w:prefixMappings="xmlns:ns0='http://purl.org/dc/elements/1.1/' xmlns:ns1='http://schemas.openxmlformats.org/package/2006/metadata/core-properties' " w:xpath="/ns1:coreProperties[1]/ns0:creator[1]" w:storeItemID="{6C3C8BC8-F283-45AE-878A-BAB7291924A1}"/>
                               <w:text/>
                             </w:sdtPr>
-                            <w:sdtEndPr/>
                             <w:sdtContent>
                               <w:r>
                                 <w:rPr>
@@ -4188,7 +4181,6 @@
           <w:dataBinding w:prefixMappings="xmlns:ns0='http://purl.org/dc/elements/1.1/' xmlns:ns1='http://schemas.openxmlformats.org/package/2006/metadata/core-properties' " w:xpath="/ns1:coreProperties[1]/ns0:title[1]" w:storeItemID="{6C3C8BC8-F283-45AE-878A-BAB7291924A1}"/>
           <w:text/>
         </w:sdtPr>
-        <w:sdtEndPr/>
         <w:sdtContent>
           <w:r>
             <w:rPr>
@@ -4262,7 +4254,6 @@
                   <w:calendar w:val="gregorian"/>
                 </w:date>
               </w:sdtPr>
-              <w:sdtEndPr/>
               <w:sdtContent>
                 <w:r>
                   <w:rPr>
@@ -4327,6 +4318,8 @@
               </w:rPr>
               <w:t>0</w:t>
             </w:r>
+            <w:bookmarkStart w:id="1" w:name="_GoBack"/>
+            <w:bookmarkEnd w:id="1"/>
           </w:p>
         </w:tc>
       </w:tr>
@@ -4892,14 +4885,14 @@
         </w:numPr>
         <w:ind w:left="360" w:hanging="360"/>
       </w:pPr>
-      <w:bookmarkStart w:id="1" w:name="_Toc8318884"/>
+      <w:bookmarkStart w:id="2" w:name="_Toc8318884"/>
       <w:r>
         <w:rPr>
           <w:caps w:val="0"/>
         </w:rPr>
         <w:t>VERSIEBEHEER</w:t>
       </w:r>
-      <w:bookmarkEnd w:id="1"/>
+      <w:bookmarkEnd w:id="2"/>
     </w:p>
     <w:p>
       <w:pPr>
@@ -5844,7 +5837,7 @@
         <w:br w:type="page"/>
       </w:r>
     </w:p>
-    <w:bookmarkStart w:id="2" w:name="_Toc8318885" w:displacedByCustomXml="next"/>
+    <w:bookmarkStart w:id="3" w:name="_Toc8318885" w:displacedByCustomXml="next"/>
     <w:sdt>
       <w:sdtPr>
         <w:rPr>
@@ -5861,7 +5854,6 @@
           <w:docPartUnique/>
         </w:docPartObj>
       </w:sdtPr>
-      <w:sdtEndPr/>
       <w:sdtContent>
         <w:p>
           <w:pPr>
@@ -5881,7 +5873,7 @@
             </w:rPr>
             <w:t>INHOUDSOPGAVE</w:t>
           </w:r>
-          <w:bookmarkEnd w:id="2"/>
+          <w:bookmarkEnd w:id="3"/>
         </w:p>
         <w:p>
           <w:pPr>
@@ -7216,7 +7208,7 @@
                 <w:noProof/>
                 <w:webHidden/>
               </w:rPr>
-              <w:t>6</w:t>
+              <w:t>7</w:t>
             </w:r>
             <w:r>
               <w:rPr>
@@ -7300,7 +7292,7 @@
                 <w:noProof/>
                 <w:webHidden/>
               </w:rPr>
-              <w:t>6</w:t>
+              <w:t>7</w:t>
             </w:r>
             <w:r>
               <w:rPr>
@@ -7384,7 +7376,7 @@
                 <w:noProof/>
                 <w:webHidden/>
               </w:rPr>
-              <w:t>6</w:t>
+              <w:t>7</w:t>
             </w:r>
             <w:r>
               <w:rPr>
@@ -7890,7 +7882,7 @@
                 <w:noProof/>
                 <w:webHidden/>
               </w:rPr>
-              <w:t>7</w:t>
+              <w:t>8</w:t>
             </w:r>
             <w:r>
               <w:rPr>
@@ -7974,7 +7966,7 @@
                 <w:noProof/>
                 <w:webHidden/>
               </w:rPr>
-              <w:t>7</w:t>
+              <w:t>8</w:t>
             </w:r>
             <w:r>
               <w:rPr>
@@ -8058,7 +8050,7 @@
                 <w:noProof/>
                 <w:webHidden/>
               </w:rPr>
-              <w:t>7</w:t>
+              <w:t>8</w:t>
             </w:r>
             <w:r>
               <w:rPr>
@@ -8310,7 +8302,7 @@
                 <w:noProof/>
                 <w:webHidden/>
               </w:rPr>
-              <w:t>10</w:t>
+              <w:t>11</w:t>
             </w:r>
             <w:r>
               <w:rPr>
@@ -8394,7 +8386,7 @@
                 <w:noProof/>
                 <w:webHidden/>
               </w:rPr>
-              <w:t>10</w:t>
+              <w:t>11</w:t>
             </w:r>
             <w:r>
               <w:rPr>
@@ -8440,7 +8432,7 @@
       <w:pPr>
         <w:pStyle w:val="Kop1"/>
       </w:pPr>
-      <w:bookmarkStart w:id="3" w:name="_Toc8318886"/>
+      <w:bookmarkStart w:id="4" w:name="_Toc8318886"/>
       <w:r>
         <w:rPr>
           <w:caps w:val="0"/>
@@ -8448,7 +8440,7 @@
         <w:lastRenderedPageBreak/>
         <w:t>INLEIDING</w:t>
       </w:r>
-      <w:bookmarkEnd w:id="3"/>
+      <w:bookmarkEnd w:id="4"/>
     </w:p>
     <w:p>
       <w:pPr>
@@ -8702,7 +8694,7 @@
       <w:pPr>
         <w:pStyle w:val="Kop1"/>
       </w:pPr>
-      <w:bookmarkStart w:id="4" w:name="_Toc8318887"/>
+      <w:bookmarkStart w:id="5" w:name="_Toc8318887"/>
       <w:r>
         <w:rPr>
           <w:caps w:val="0"/>
@@ -8710,63 +8702,54 @@
         <w:lastRenderedPageBreak/>
         <w:t>AANPAK EN UITGANGSPUNTEN</w:t>
       </w:r>
-      <w:bookmarkEnd w:id="4"/>
-    </w:p>
-    <w:p>
-      <w:pPr>
-        <w:pStyle w:val="Kop2"/>
-      </w:pPr>
-      <w:bookmarkStart w:id="5" w:name="_Toc8318888"/>
-      <w:r>
-        <w:t>AANPAK</w:t>
-      </w:r>
       <w:bookmarkEnd w:id="5"/>
     </w:p>
     <w:p>
       <w:pPr>
-        <w:keepNext/>
-      </w:pPr>
-      <w:r>
-        <w:t>Omdat het maken van een game een proces is z</w:t>
-      </w:r>
-      <w:r>
-        <w:t>al</w:t>
-      </w:r>
-      <w:r>
-        <w:t xml:space="preserve"> niet alles wat in de loop van het maken van de game bedacht wordt</w:t>
-      </w:r>
-      <w:r>
-        <w:t>,</w:t>
-      </w:r>
-      <w:r>
-        <w:t xml:space="preserve"> hierin beschrijven. Dit dient dus vooral als startup van het programmeren, hierdoor kan het zijn dat bepaalde classes ontbreken.</w:t>
-      </w:r>
-      <w:r>
-        <w:t xml:space="preserve"> Concreet, het document wordt achteraf</w:t>
-      </w:r>
-      <w:r>
-        <w:t xml:space="preserve"> niet</w:t>
-      </w:r>
-      <w:r>
-        <w:t xml:space="preserve"> gewijzigd</w:t>
-      </w:r>
-      <w:r>
-        <w:t xml:space="preserve"> tenzij met een kleine aanpassing het geheel weer volledig is</w:t>
-      </w:r>
-      <w:r>
-        <w:t>.</w:t>
-      </w:r>
+        <w:pStyle w:val="Kop2"/>
+      </w:pPr>
+      <w:bookmarkStart w:id="6" w:name="_Toc8318888"/>
+      <w:r>
+        <w:t>AANPAK</w:t>
+      </w:r>
+      <w:bookmarkEnd w:id="6"/>
     </w:p>
     <w:p>
       <w:pPr>
         <w:keepNext/>
       </w:pPr>
+      <w:r>
+        <w:t>Omdat het maken van een game een proces is z</w:t>
+      </w:r>
+      <w:r>
+        <w:t>al</w:t>
+      </w:r>
+      <w:r>
+        <w:t xml:space="preserve"> niet alles wat in de loop van het maken van de game bedacht wordt</w:t>
+      </w:r>
+      <w:r>
+        <w:t>,</w:t>
+      </w:r>
+      <w:r>
+        <w:t xml:space="preserve"> hierin beschrijven. Dit dient dus vooral als startup van het programmeren, hierdoor kan het zijn dat bepaalde classes ontbreken.</w:t>
+      </w:r>
+      <w:r>
+        <w:t xml:space="preserve"> </w:t>
+      </w:r>
+      <w:r>
+        <w:t>In hoofdstuk 4 wordt nader omschreven welke herzieningen we hebben gedaan.</w:t>
+      </w:r>
     </w:p>
     <w:p>
       <w:pPr>
+        <w:keepNext/>
+      </w:pPr>
+    </w:p>
+    <w:p>
+      <w:pPr>
         <w:pStyle w:val="Kop3"/>
       </w:pPr>
-      <w:bookmarkStart w:id="6" w:name="_Toc8318889"/>
+      <w:bookmarkStart w:id="7" w:name="_Toc8318889"/>
       <w:r>
         <w:rPr>
           <w:caps w:val="0"/>
@@ -8779,7 +8762,7 @@
         </w:rPr>
         <w:t>KLASSENDIAGRAM</w:t>
       </w:r>
-      <w:bookmarkEnd w:id="6"/>
+      <w:bookmarkEnd w:id="7"/>
     </w:p>
     <w:p>
       <w:pPr>
@@ -8846,14 +8829,14 @@
       <w:pPr>
         <w:pStyle w:val="Kop3"/>
       </w:pPr>
-      <w:bookmarkStart w:id="7" w:name="_Toc8318890"/>
+      <w:bookmarkStart w:id="8" w:name="_Toc8318890"/>
       <w:r>
         <w:rPr>
           <w:caps w:val="0"/>
         </w:rPr>
         <w:t>3.1.2 HIGHSCORE (NICE TO HAVE)</w:t>
       </w:r>
-      <w:bookmarkEnd w:id="7"/>
+      <w:bookmarkEnd w:id="8"/>
     </w:p>
     <w:p>
       <w:pPr>
@@ -8883,14 +8866,14 @@
       <w:pPr>
         <w:pStyle w:val="Kop3"/>
       </w:pPr>
-      <w:bookmarkStart w:id="8" w:name="_Toc8318891"/>
+      <w:bookmarkStart w:id="9" w:name="_Toc8318891"/>
       <w:r>
         <w:rPr>
           <w:caps w:val="0"/>
         </w:rPr>
         <w:t>3.1.3 HOOFDMENU</w:t>
       </w:r>
-      <w:bookmarkEnd w:id="8"/>
+      <w:bookmarkEnd w:id="9"/>
     </w:p>
     <w:p>
       <w:pPr>
@@ -8929,14 +8912,14 @@
       <w:pPr>
         <w:pStyle w:val="Kop3"/>
       </w:pPr>
-      <w:bookmarkStart w:id="9" w:name="_Toc8318892"/>
+      <w:bookmarkStart w:id="10" w:name="_Toc8318892"/>
       <w:r>
         <w:rPr>
           <w:caps w:val="0"/>
         </w:rPr>
         <w:t>3.1.4 GAMEOBJECTEN</w:t>
       </w:r>
-      <w:bookmarkEnd w:id="9"/>
+      <w:bookmarkEnd w:id="10"/>
     </w:p>
     <w:p>
       <w:pPr>
@@ -8986,70 +8969,13 @@
       <w:pPr>
         <w:pStyle w:val="Kop3"/>
       </w:pPr>
-      <w:bookmarkStart w:id="10" w:name="_Toc8318893"/>
+      <w:bookmarkStart w:id="11" w:name="_Toc8318893"/>
       <w:r>
         <w:rPr>
           <w:caps w:val="0"/>
         </w:rPr>
         <w:t>3.1.5 SECTIES (WEG/RIVIER/BAL)</w:t>
       </w:r>
-      <w:bookmarkEnd w:id="10"/>
-    </w:p>
-    <w:p>
-      <w:pPr>
-        <w:keepNext/>
-      </w:pPr>
-      <w:r>
-        <w:t xml:space="preserve">Elke sectie van het spel heeft zijn eigen instellingen, zoals de positie/limieten en breedte hiervan. Een </w:t>
-      </w:r>
-      <w:proofErr w:type="spellStart"/>
-      <w:r>
-        <w:t>spawner</w:t>
-      </w:r>
-      <w:proofErr w:type="spellEnd"/>
-      <w:r>
-        <w:t xml:space="preserve"> </w:t>
-      </w:r>
-      <w:r>
-        <w:t xml:space="preserve"> (zie het </w:t>
-      </w:r>
-      <w:proofErr w:type="spellStart"/>
-      <w:r>
-        <w:t>Klassediagram</w:t>
-      </w:r>
-      <w:proofErr w:type="spellEnd"/>
-      <w:r>
-        <w:t xml:space="preserve"> in </w:t>
-      </w:r>
-      <w:r>
-        <w:t>Figuur</w:t>
-      </w:r>
-      <w:r>
-        <w:t xml:space="preserve"> 1</w:t>
-      </w:r>
-      <w:r>
-        <w:t xml:space="preserve">) </w:t>
-      </w:r>
-      <w:r>
-        <w:t>zal hier dan de juiste objecten in aanmaken</w:t>
-      </w:r>
-      <w:r>
-        <w:t>.</w:t>
-      </w:r>
-    </w:p>
-    <w:p>
-      <w:pPr>
-        <w:keepNext/>
-      </w:pPr>
-    </w:p>
-    <w:p>
-      <w:pPr>
-        <w:pStyle w:val="Kop2"/>
-      </w:pPr>
-      <w:bookmarkStart w:id="11" w:name="_Toc8318894"/>
-      <w:r>
-        <w:t>UITGANGSPUNTEN</w:t>
-      </w:r>
       <w:bookmarkEnd w:id="11"/>
     </w:p>
     <w:p>
@@ -9057,95 +8983,38 @@
         <w:keepNext/>
       </w:pPr>
       <w:r>
-        <w:t>Niet alles wat in het functioneel ontwerp</w:t>
-      </w:r>
-      <w:r>
-        <w:t xml:space="preserve"> is</w:t>
-      </w:r>
-      <w:r>
-        <w:t xml:space="preserve"> bedacht z</w:t>
-      </w:r>
-      <w:r>
-        <w:t>al</w:t>
-      </w:r>
+        <w:t xml:space="preserve">Elke sectie van het spel heeft zijn eigen instellingen, zoals de positie/limieten en breedte hiervan. Een </w:t>
+      </w:r>
+      <w:proofErr w:type="spellStart"/>
+      <w:r>
+        <w:t>spawner</w:t>
+      </w:r>
+      <w:proofErr w:type="spellEnd"/>
       <w:r>
         <w:t xml:space="preserve"> </w:t>
       </w:r>
       <w:r>
-        <w:t>t</w:t>
-      </w:r>
-      <w:r>
-        <w:t>e</w:t>
-      </w:r>
-      <w:r>
-        <w:t>n</w:t>
-      </w:r>
-      <w:r>
-        <w:t xml:space="preserve"> uitvoer </w:t>
-      </w:r>
-      <w:r>
-        <w:t>worden gebracht</w:t>
-      </w:r>
-      <w:r>
-        <w:t>, dit vooral i</w:t>
-      </w:r>
-      <w:r>
-        <w:t>n verband met de</w:t>
-      </w:r>
-      <w:r>
-        <w:t xml:space="preserve"> tijd en geen </w:t>
-      </w:r>
-      <w:r>
-        <w:t xml:space="preserve">te behalen </w:t>
-      </w:r>
-      <w:r>
-        <w:t xml:space="preserve">punten hiervoor volgens </w:t>
-      </w:r>
-      <w:r>
-        <w:t>het beoordelingsformulier</w:t>
-      </w:r>
-      <w:r>
-        <w:t xml:space="preserve">. Dit is dan wel aangegeven in </w:t>
-      </w:r>
-      <w:r>
-        <w:t>het</w:t>
-      </w:r>
-      <w:r>
-        <w:t xml:space="preserve"> </w:t>
-      </w:r>
-      <w:r>
-        <w:t>o</w:t>
-      </w:r>
-      <w:r>
-        <w:t xml:space="preserve">ntwerp als een </w:t>
+        <w:t xml:space="preserve"> (zie het </w:t>
       </w:r>
       <w:proofErr w:type="spellStart"/>
       <w:r>
-        <w:t>nice</w:t>
+        <w:t>Klassediagram</w:t>
       </w:r>
       <w:proofErr w:type="spellEnd"/>
       <w:r>
-        <w:t>-</w:t>
-      </w:r>
-      <w:proofErr w:type="spellStart"/>
-      <w:r>
-        <w:t>to</w:t>
-      </w:r>
-      <w:proofErr w:type="spellEnd"/>
-      <w:r>
-        <w:t>-</w:t>
-      </w:r>
-      <w:r>
-        <w:t>have</w:t>
-      </w:r>
-      <w:r>
-        <w:t xml:space="preserve"> of als extra werk</w:t>
-      </w:r>
-      <w:r>
-        <w:t>. Een voorbeeld hiervan is highscore maar bijvoorbeeld ook sound effecten en achtergrond muziek</w:t>
-      </w:r>
-      <w:r>
-        <w:t xml:space="preserve"> wordt gezien als extra werk</w:t>
+        <w:t xml:space="preserve"> in </w:t>
+      </w:r>
+      <w:r>
+        <w:t>Figuur</w:t>
+      </w:r>
+      <w:r>
+        <w:t xml:space="preserve"> 1</w:t>
+      </w:r>
+      <w:r>
+        <w:t xml:space="preserve">) </w:t>
+      </w:r>
+      <w:r>
+        <w:t>zal hier dan de juiste objecten in aanmaken</w:t>
       </w:r>
       <w:r>
         <w:t>.</w:t>
@@ -9153,12 +9022,122 @@
     </w:p>
     <w:p>
       <w:pPr>
+        <w:keepNext/>
+      </w:pPr>
+    </w:p>
+    <w:p>
+      <w:pPr>
+        <w:pStyle w:val="Kop2"/>
+      </w:pPr>
+      <w:bookmarkStart w:id="12" w:name="_Toc8318894"/>
+      <w:r>
+        <w:t>UITGANGSPUNTEN</w:t>
+      </w:r>
+      <w:bookmarkEnd w:id="12"/>
+    </w:p>
+    <w:p>
+      <w:pPr>
+        <w:keepNext/>
+      </w:pPr>
+      <w:r>
+        <w:t>Niet alles wat in het functioneel ontwerp</w:t>
+      </w:r>
+      <w:r>
+        <w:t xml:space="preserve"> is</w:t>
+      </w:r>
+      <w:r>
+        <w:t xml:space="preserve"> bedacht z</w:t>
+      </w:r>
+      <w:r>
+        <w:t>al</w:t>
+      </w:r>
+      <w:r>
+        <w:t xml:space="preserve"> </w:t>
+      </w:r>
+      <w:r>
+        <w:t>t</w:t>
+      </w:r>
+      <w:r>
+        <w:t>e</w:t>
+      </w:r>
+      <w:r>
+        <w:t>n</w:t>
+      </w:r>
+      <w:r>
+        <w:t xml:space="preserve"> uitvoer </w:t>
+      </w:r>
+      <w:r>
+        <w:t>worden gebracht</w:t>
+      </w:r>
+      <w:r>
+        <w:t>, dit vooral i</w:t>
+      </w:r>
+      <w:r>
+        <w:t>n verband met de</w:t>
+      </w:r>
+      <w:r>
+        <w:t xml:space="preserve"> tijd en geen </w:t>
+      </w:r>
+      <w:r>
+        <w:t xml:space="preserve">te behalen </w:t>
+      </w:r>
+      <w:r>
+        <w:t xml:space="preserve">punten hiervoor volgens </w:t>
+      </w:r>
+      <w:r>
+        <w:t>het beoordelingsformulier</w:t>
+      </w:r>
+      <w:r>
+        <w:t xml:space="preserve">. Dit is dan wel aangegeven in </w:t>
+      </w:r>
+      <w:r>
+        <w:t>het</w:t>
+      </w:r>
+      <w:r>
+        <w:t xml:space="preserve"> </w:t>
+      </w:r>
+      <w:r>
+        <w:t>o</w:t>
+      </w:r>
+      <w:r>
+        <w:t xml:space="preserve">ntwerp als een </w:t>
+      </w:r>
+      <w:proofErr w:type="spellStart"/>
+      <w:r>
+        <w:t>nice</w:t>
+      </w:r>
+      <w:proofErr w:type="spellEnd"/>
+      <w:r>
+        <w:t>-</w:t>
+      </w:r>
+      <w:proofErr w:type="spellStart"/>
+      <w:r>
+        <w:t>to</w:t>
+      </w:r>
+      <w:proofErr w:type="spellEnd"/>
+      <w:r>
+        <w:t>-</w:t>
+      </w:r>
+      <w:r>
+        <w:t>have</w:t>
+      </w:r>
+      <w:r>
+        <w:t xml:space="preserve"> of als extra werk</w:t>
+      </w:r>
+      <w:r>
+        <w:t>. Een voorbeeld hiervan is highscore maar bijvoorbeeld ook sound effecten en achtergrond muziek</w:t>
+      </w:r>
+      <w:r>
+        <w:t xml:space="preserve"> wordt gezien als extra werk</w:t>
+      </w:r>
+      <w:r>
+        <w:t>.</w:t>
+      </w:r>
+    </w:p>
+    <w:p>
+      <w:pPr>
         <w:rPr>
-          <w:rFonts w:asciiTheme="majorHAnsi" w:eastAsiaTheme="majorEastAsia" w:hAnsiTheme="majorHAnsi" w:cstheme="majorBidi"/>
-          <w:b/>
-          <w:bCs/>
-          <w:color w:val="FFFFFF" w:themeColor="background1"/>
-          <w:sz w:val="32"/>
+          <w:caps/>
         </w:rPr>
       </w:pPr>
       <w:r>
@@ -9172,74 +9151,317 @@
       <w:pPr>
         <w:pStyle w:val="Kop1"/>
       </w:pPr>
-      <w:bookmarkStart w:id="12" w:name="_Toc8318895"/>
       <w:r>
         <w:rPr>
           <w:caps w:val="0"/>
         </w:rPr>
         <w:lastRenderedPageBreak/>
-        <w:t>KLASSENBESCHRIJVING</w:t>
-      </w:r>
-      <w:bookmarkEnd w:id="12"/>
+        <w:t>HERZIENING TIJDENS PROCES</w:t>
+      </w:r>
     </w:p>
     <w:p>
       <w:pPr>
-        <w:keepNext/>
-      </w:pPr>
-      <w:r>
-        <w:t xml:space="preserve">Hieronder zullen </w:t>
-      </w:r>
-      <w:r>
-        <w:t xml:space="preserve">in de volgende paragrafen </w:t>
-      </w:r>
-      <w:r>
-        <w:t xml:space="preserve">de </w:t>
-      </w:r>
-      <w:r>
-        <w:t>klassen welke nodig</w:t>
-      </w:r>
-      <w:r>
-        <w:t xml:space="preserve"> zijn,</w:t>
-      </w:r>
-      <w:r>
-        <w:t xml:space="preserve"> kort worden beschreven</w:t>
-      </w:r>
-      <w:r>
-        <w:t>.</w:t>
-      </w:r>
-      <w:r>
-        <w:t xml:space="preserve"> Sommige punten die worden gezien als extra werk zullen toch worden opgenomen in de klasse</w:t>
-      </w:r>
-      <w:r>
-        <w:t>n</w:t>
-      </w:r>
-      <w:r>
-        <w:t>, aangezien het dan gelijk duidelijk is waar dez</w:t>
-      </w:r>
-      <w:r>
-        <w:t>e</w:t>
-      </w:r>
-      <w:r>
-        <w:t xml:space="preserve"> klasse had moeten komen te staan.</w:t>
+        <w:rPr>
+          <w:rFonts w:eastAsiaTheme="majorEastAsia"/>
+        </w:rPr>
+      </w:pPr>
+      <w:r>
+        <w:rPr>
+          <w:rFonts w:eastAsiaTheme="majorEastAsia"/>
+        </w:rPr>
+        <w:t>Gaandeweg het proces zijn er een aantal zaken gewijzigd. Per paragraaf zullen deze wijzigingen worden behandeld. Deze wijzigingen zijn geweest omdat het toch beter kon dan aanvankelijk werd gedacht.</w:t>
       </w:r>
     </w:p>
     <w:p>
       <w:pPr>
         <w:pStyle w:val="Kop2"/>
       </w:pPr>
-      <w:bookmarkStart w:id="13" w:name="_Toc8318896"/>
-      <w:r>
-        <w:t>FROGGER</w:t>
-      </w:r>
-      <w:r>
+      <w:r>
+        <w:t>TREESIZE ENUM</w:t>
+      </w:r>
+    </w:p>
+    <w:p>
+      <w:pPr>
+        <w:rPr>
+          <w:rFonts w:eastAsiaTheme="majorEastAsia"/>
+        </w:rPr>
+      </w:pPr>
+      <w:r>
+        <w:rPr>
+          <w:rFonts w:eastAsiaTheme="majorEastAsia"/>
+        </w:rPr>
+        <w:t xml:space="preserve">Toen de </w:t>
+      </w:r>
+      <w:proofErr w:type="spellStart"/>
+      <w:r>
+        <w:rPr>
+          <w:rFonts w:eastAsiaTheme="majorEastAsia"/>
+        </w:rPr>
+        <w:t>WaterSection</w:t>
+      </w:r>
+      <w:proofErr w:type="spellEnd"/>
+      <w:r>
+        <w:rPr>
+          <w:rFonts w:eastAsiaTheme="majorEastAsia"/>
+        </w:rPr>
+        <w:t xml:space="preserve"> gemaakt moe</w:t>
+      </w:r>
+      <w:r>
+        <w:rPr>
+          <w:rFonts w:eastAsiaTheme="majorEastAsia"/>
+        </w:rPr>
+        <w:t>s</w:t>
+      </w:r>
+      <w:r>
+        <w:rPr>
+          <w:rFonts w:eastAsiaTheme="majorEastAsia"/>
+        </w:rPr>
+        <w:t xml:space="preserve">t worden met daarop de boomstammen, is besloten dat het beter is om de boomstammen, aangezien ze verschillende groottes hebben, te </w:t>
+      </w:r>
+      <w:proofErr w:type="spellStart"/>
+      <w:r>
+        <w:rPr>
+          <w:rFonts w:eastAsiaTheme="majorEastAsia"/>
+        </w:rPr>
+        <w:t>spawnen</w:t>
+      </w:r>
+      <w:proofErr w:type="spellEnd"/>
+      <w:r>
+        <w:rPr>
+          <w:rFonts w:eastAsiaTheme="majorEastAsia"/>
+        </w:rPr>
+        <w:t xml:space="preserve">, en daar een grootte op te geven. In deze </w:t>
+      </w:r>
+      <w:proofErr w:type="spellStart"/>
+      <w:r>
+        <w:rPr>
+          <w:rFonts w:eastAsiaTheme="majorEastAsia"/>
+        </w:rPr>
+        <w:t>Enumklasse</w:t>
+      </w:r>
+      <w:proofErr w:type="spellEnd"/>
+      <w:r>
+        <w:rPr>
+          <w:rFonts w:eastAsiaTheme="majorEastAsia"/>
+        </w:rPr>
+        <w:t xml:space="preserve"> wordt dan ook de grootte van de boomstam vertaald naar een daadwerkelijke file.</w:t>
+      </w:r>
+    </w:p>
+    <w:p>
+      <w:pPr>
+        <w:pStyle w:val="Kop2"/>
+      </w:pPr>
+      <w:r>
+        <w:t>ROADOBJECTS/RIVEROBJECTS</w:t>
+      </w:r>
+    </w:p>
+    <w:p>
+      <w:pPr>
+        <w:rPr>
+          <w:rFonts w:eastAsiaTheme="majorEastAsia"/>
+        </w:rPr>
+      </w:pPr>
+      <w:r>
+        <w:rPr>
+          <w:rFonts w:eastAsiaTheme="majorEastAsia"/>
+        </w:rPr>
+        <w:t xml:space="preserve">Om duidelijk onderscheid te maken tussen de </w:t>
+      </w:r>
+      <w:proofErr w:type="spellStart"/>
+      <w:r>
+        <w:rPr>
+          <w:rFonts w:eastAsiaTheme="majorEastAsia"/>
+        </w:rPr>
+        <w:t>roadobjects</w:t>
+      </w:r>
+      <w:proofErr w:type="spellEnd"/>
+      <w:r>
+        <w:rPr>
+          <w:rFonts w:eastAsiaTheme="majorEastAsia"/>
+        </w:rPr>
+        <w:t xml:space="preserve"> en de </w:t>
+      </w:r>
+      <w:proofErr w:type="spellStart"/>
+      <w:r>
+        <w:rPr>
+          <w:rFonts w:eastAsiaTheme="majorEastAsia"/>
+        </w:rPr>
+        <w:t>riverobjects</w:t>
+      </w:r>
+      <w:proofErr w:type="spellEnd"/>
+      <w:r>
+        <w:rPr>
+          <w:rFonts w:eastAsiaTheme="majorEastAsia"/>
+        </w:rPr>
+        <w:t xml:space="preserve"> zijn deze 2 klassen er later bij gemaakt. </w:t>
+      </w:r>
+      <w:r>
+        <w:rPr>
+          <w:rFonts w:eastAsiaTheme="majorEastAsia"/>
+        </w:rPr>
+        <w:t xml:space="preserve">Dit is puur gedaan om bijvoorbeeld de auto en een vrachtwagen te laten overerven van een </w:t>
+      </w:r>
+      <w:proofErr w:type="spellStart"/>
+      <w:r>
+        <w:rPr>
+          <w:rFonts w:eastAsiaTheme="majorEastAsia"/>
+        </w:rPr>
+        <w:t>roadobject</w:t>
+      </w:r>
+      <w:proofErr w:type="spellEnd"/>
+      <w:r>
+        <w:rPr>
+          <w:rFonts w:eastAsiaTheme="majorEastAsia"/>
+        </w:rPr>
+        <w:t>. Veel functies zijn namelijk hetzelfde.</w:t>
+      </w:r>
+      <w:r>
+        <w:rPr>
+          <w:rFonts w:eastAsiaTheme="majorEastAsia"/>
+        </w:rPr>
         <w:t xml:space="preserve"> </w:t>
       </w:r>
       <w:r>
-        <w:t>KLASSE</w:t>
+        <w:rPr>
+          <w:rFonts w:eastAsiaTheme="majorEastAsia"/>
+        </w:rPr>
+        <w:t>Dit geld</w:t>
+      </w:r>
+      <w:r>
+        <w:rPr>
+          <w:rFonts w:eastAsiaTheme="majorEastAsia"/>
+        </w:rPr>
+        <w:t>t</w:t>
+      </w:r>
+      <w:r>
+        <w:rPr>
+          <w:rFonts w:eastAsiaTheme="majorEastAsia"/>
+        </w:rPr>
+        <w:t xml:space="preserve"> ook voor bijvoorbeeld de boomstammen.</w:t>
+      </w:r>
+      <w:r>
+        <w:rPr>
+          <w:rFonts w:eastAsiaTheme="majorEastAsia"/>
+        </w:rPr>
+        <w:t xml:space="preserve"> </w:t>
+      </w:r>
+      <w:r>
+        <w:rPr>
+          <w:rFonts w:eastAsiaTheme="majorEastAsia"/>
+        </w:rPr>
+        <w:t>Hier zijn we tijdens het ontwikkelen achter gekomen.</w:t>
+      </w:r>
+    </w:p>
+    <w:p>
+      <w:pPr>
+        <w:pStyle w:val="Kop2"/>
+      </w:pPr>
+      <w:r>
+        <w:t>UI</w:t>
+      </w:r>
+    </w:p>
+    <w:p>
+      <w:pPr>
+        <w:rPr>
+          <w:rFonts w:eastAsiaTheme="majorEastAsia"/>
+        </w:rPr>
+      </w:pPr>
+      <w:r>
+        <w:rPr>
+          <w:rFonts w:eastAsiaTheme="majorEastAsia"/>
+        </w:rPr>
+        <w:t xml:space="preserve">Naarmate de tijd vorderde is werd er ook nagedacht uit een UI die we graag wilden implementeren. Hiervoor zijn </w:t>
+      </w:r>
+      <w:r>
+        <w:rPr>
+          <w:rFonts w:eastAsiaTheme="majorEastAsia"/>
+        </w:rPr>
+        <w:t>3</w:t>
+      </w:r>
+      <w:r>
+        <w:rPr>
+          <w:rFonts w:eastAsiaTheme="majorEastAsia"/>
+        </w:rPr>
+        <w:t xml:space="preserve"> klassen bijgemaakt</w:t>
+      </w:r>
+      <w:r>
+        <w:rPr>
+          <w:rFonts w:eastAsiaTheme="majorEastAsia"/>
+        </w:rPr>
+        <w:t>.</w:t>
+      </w:r>
+    </w:p>
+    <w:p>
+      <w:pPr>
+        <w:pStyle w:val="Kop1"/>
+      </w:pPr>
+      <w:bookmarkStart w:id="13" w:name="_Toc8318895"/>
+      <w:r>
+        <w:rPr>
+          <w:caps w:val="0"/>
+        </w:rPr>
+        <w:t>KLASSENBESCHRIJVING</w:t>
       </w:r>
       <w:bookmarkEnd w:id="13"/>
     </w:p>
     <w:p>
+      <w:pPr>
+        <w:keepNext/>
+      </w:pPr>
+      <w:r>
+        <w:t xml:space="preserve">Hieronder zullen </w:t>
+      </w:r>
+      <w:r>
+        <w:t xml:space="preserve">in de volgende paragrafen </w:t>
+      </w:r>
+      <w:r>
+        <w:t xml:space="preserve">de </w:t>
+      </w:r>
+      <w:r>
+        <w:t>klassen welke nodig</w:t>
+      </w:r>
+      <w:r>
+        <w:t xml:space="preserve"> zijn,</w:t>
+      </w:r>
+      <w:r>
+        <w:t xml:space="preserve"> kort worden beschreven</w:t>
+      </w:r>
+      <w:r>
+        <w:t>.</w:t>
+      </w:r>
+      <w:r>
+        <w:t xml:space="preserve"> Sommige punten die worden gezien als extra werk zullen toch worden opgenomen in de klasse</w:t>
+      </w:r>
+      <w:r>
+        <w:t>n</w:t>
+      </w:r>
+      <w:r>
+        <w:t>, aangezien het dan gelijk duidelijk is waar dez</w:t>
+      </w:r>
+      <w:r>
+        <w:t>e</w:t>
+      </w:r>
+      <w:r>
+        <w:t xml:space="preserve"> klasse had moeten komen te staan.</w:t>
+      </w:r>
+    </w:p>
+    <w:p>
+      <w:pPr>
+        <w:pStyle w:val="Kop2"/>
+      </w:pPr>
+      <w:bookmarkStart w:id="14" w:name="_Toc8318896"/>
+      <w:r>
+        <w:t>FROGGER</w:t>
+      </w:r>
+      <w:r>
+        <w:t xml:space="preserve"> </w:t>
+      </w:r>
+      <w:r>
+        <w:t>KLASSE</w:t>
+      </w:r>
+      <w:bookmarkEnd w:id="14"/>
+    </w:p>
+    <w:p>
       <w:r>
         <w:t>Dit is de hoofd</w:t>
       </w:r>
@@ -9288,14 +9510,14 @@
       <w:pPr>
         <w:pStyle w:val="Kop2"/>
       </w:pPr>
-      <w:bookmarkStart w:id="14" w:name="_Toc8318897"/>
+      <w:bookmarkStart w:id="15" w:name="_Toc8318897"/>
       <w:r>
         <w:t>PLAYER</w:t>
       </w:r>
       <w:r>
         <w:t xml:space="preserve"> KLASSE</w:t>
       </w:r>
-      <w:bookmarkEnd w:id="14"/>
+      <w:bookmarkEnd w:id="15"/>
     </w:p>
     <w:p>
       <w:r>
@@ -9325,7 +9547,7 @@
       <w:pPr>
         <w:pStyle w:val="Kop2"/>
       </w:pPr>
-      <w:bookmarkStart w:id="15" w:name="_Toc8318898"/>
+      <w:bookmarkStart w:id="16" w:name="_Toc8318898"/>
       <w:r>
         <w:t>MENUMANAGER</w:t>
       </w:r>
@@ -9335,7 +9557,7 @@
       <w:r>
         <w:t>KLASSE</w:t>
       </w:r>
-      <w:bookmarkEnd w:id="15"/>
+      <w:bookmarkEnd w:id="16"/>
     </w:p>
     <w:p>
       <w:r>
@@ -9374,7 +9596,7 @@
       <w:pPr>
         <w:pStyle w:val="Kop2"/>
       </w:pPr>
-      <w:bookmarkStart w:id="16" w:name="_Toc8318899"/>
+      <w:bookmarkStart w:id="17" w:name="_Toc8318899"/>
       <w:r>
         <w:t>MA</w:t>
       </w:r>
@@ -9384,7 +9606,7 @@
       <w:r>
         <w:t xml:space="preserve"> KLASSE</w:t>
       </w:r>
-      <w:bookmarkEnd w:id="16"/>
+      <w:bookmarkEnd w:id="17"/>
     </w:p>
     <w:p>
       <w:r>
@@ -9405,11 +9627,12 @@
       <w:pPr>
         <w:pStyle w:val="Kop2"/>
       </w:pPr>
-      <w:bookmarkStart w:id="17" w:name="_Toc8318900"/>
-      <w:r>
+      <w:bookmarkStart w:id="18" w:name="_Toc8318900"/>
+      <w:r>
+        <w:lastRenderedPageBreak/>
         <w:t>GAMEMENU KLASSE</w:t>
       </w:r>
-      <w:bookmarkEnd w:id="17"/>
+      <w:bookmarkEnd w:id="18"/>
     </w:p>
     <w:p>
       <w:r>
@@ -9424,11 +9647,11 @@
       <w:pPr>
         <w:pStyle w:val="Kop2"/>
       </w:pPr>
-      <w:bookmarkStart w:id="18" w:name="_Toc8318901"/>
+      <w:bookmarkStart w:id="19" w:name="_Toc8318901"/>
       <w:r>
         <w:t>GAMEOVERMENU KLASSE</w:t>
       </w:r>
-      <w:bookmarkEnd w:id="18"/>
+      <w:bookmarkEnd w:id="19"/>
     </w:p>
     <w:p>
       <w:r>
@@ -9440,14 +9663,14 @@
       <w:pPr>
         <w:pStyle w:val="Kop2"/>
       </w:pPr>
-      <w:bookmarkStart w:id="19" w:name="_Toc8318902"/>
+      <w:bookmarkStart w:id="20" w:name="_Toc8318902"/>
       <w:r>
         <w:t>HIGHSCOREMANAGER</w:t>
       </w:r>
       <w:r>
         <w:t xml:space="preserve"> KLASSE</w:t>
       </w:r>
-      <w:bookmarkEnd w:id="19"/>
+      <w:bookmarkEnd w:id="20"/>
     </w:p>
     <w:p>
       <w:r>
@@ -9474,15 +9697,14 @@
       <w:pPr>
         <w:pStyle w:val="Kop2"/>
       </w:pPr>
-      <w:bookmarkStart w:id="20" w:name="_Toc8318903"/>
-      <w:r>
-        <w:lastRenderedPageBreak/>
+      <w:bookmarkStart w:id="21" w:name="_Toc8318903"/>
+      <w:r>
         <w:t>MAP</w:t>
       </w:r>
       <w:r>
         <w:t xml:space="preserve"> KLASSE</w:t>
       </w:r>
-      <w:bookmarkEnd w:id="20"/>
+      <w:bookmarkEnd w:id="21"/>
     </w:p>
     <w:p>
       <w:r>
@@ -9494,14 +9716,14 @@
       <w:pPr>
         <w:pStyle w:val="Kop2"/>
       </w:pPr>
-      <w:bookmarkStart w:id="21" w:name="_Toc8318904"/>
+      <w:bookmarkStart w:id="22" w:name="_Toc8318904"/>
       <w:r>
         <w:t>FINISHSECTION</w:t>
       </w:r>
       <w:r>
         <w:t xml:space="preserve"> KLASSE</w:t>
       </w:r>
-      <w:bookmarkEnd w:id="21"/>
+      <w:bookmarkEnd w:id="22"/>
     </w:p>
     <w:p>
       <w:r>
@@ -9516,14 +9738,14 @@
       <w:pPr>
         <w:pStyle w:val="Kop2"/>
       </w:pPr>
-      <w:bookmarkStart w:id="22" w:name="_Toc8318905"/>
+      <w:bookmarkStart w:id="23" w:name="_Toc8318905"/>
       <w:r>
         <w:t>SECTION</w:t>
       </w:r>
       <w:r>
         <w:t xml:space="preserve"> KLASSE</w:t>
       </w:r>
-      <w:bookmarkEnd w:id="22"/>
+      <w:bookmarkEnd w:id="23"/>
     </w:p>
     <w:p>
       <w:r>
@@ -9596,7 +9818,7 @@
       <w:pPr>
         <w:pStyle w:val="Kop2"/>
       </w:pPr>
-      <w:bookmarkStart w:id="23" w:name="_Toc8318906"/>
+      <w:bookmarkStart w:id="24" w:name="_Toc8318906"/>
       <w:r>
         <w:t>ROAD</w:t>
       </w:r>
@@ -9609,7 +9831,7 @@
       <w:r>
         <w:t xml:space="preserve"> KLASSE</w:t>
       </w:r>
-      <w:bookmarkEnd w:id="23"/>
+      <w:bookmarkEnd w:id="24"/>
     </w:p>
     <w:p>
       <w:r>
@@ -9630,14 +9852,14 @@
       <w:pPr>
         <w:pStyle w:val="Kop2"/>
       </w:pPr>
-      <w:bookmarkStart w:id="24" w:name="_Toc8318907"/>
+      <w:bookmarkStart w:id="25" w:name="_Toc8318907"/>
       <w:r>
         <w:t xml:space="preserve">ROAD/RIVER OBJECTS </w:t>
       </w:r>
       <w:r>
         <w:t>KLASSE</w:t>
       </w:r>
-      <w:bookmarkEnd w:id="24"/>
+      <w:bookmarkEnd w:id="25"/>
     </w:p>
     <w:p>
       <w:r>
@@ -9696,7 +9918,7 @@
           <w:lang w:val="en-US"/>
         </w:rPr>
       </w:pPr>
-      <w:bookmarkStart w:id="25" w:name="_Toc8318908"/>
+      <w:bookmarkStart w:id="26" w:name="_Toc8318908"/>
       <w:r>
         <w:rPr>
           <w:lang w:val="en-US"/>
@@ -9709,7 +9931,7 @@
         </w:rPr>
         <w:t xml:space="preserve"> KLASSE</w:t>
       </w:r>
-      <w:bookmarkEnd w:id="25"/>
+      <w:bookmarkEnd w:id="26"/>
     </w:p>
     <w:p>
       <w:r>
@@ -9727,7 +9949,7 @@
       <w:pPr>
         <w:pStyle w:val="Kop2"/>
       </w:pPr>
-      <w:bookmarkStart w:id="26" w:name="_Toc8318909"/>
+      <w:bookmarkStart w:id="27" w:name="_Toc8318909"/>
       <w:r>
         <w:t>TREE/CROCODILE RIVER</w:t>
       </w:r>
@@ -9740,7 +9962,7 @@
       <w:r>
         <w:t>KLASSE</w:t>
       </w:r>
-      <w:bookmarkEnd w:id="26"/>
+      <w:bookmarkEnd w:id="27"/>
     </w:p>
     <w:p>
       <w:r>
@@ -9755,11 +9977,11 @@
       <w:pPr>
         <w:pStyle w:val="Kop2"/>
       </w:pPr>
-      <w:bookmarkStart w:id="27" w:name="_Toc8318910"/>
+      <w:bookmarkStart w:id="28" w:name="_Toc8318910"/>
       <w:r>
         <w:t>TREESIZE ENUM</w:t>
       </w:r>
-      <w:bookmarkEnd w:id="27"/>
+      <w:bookmarkEnd w:id="28"/>
     </w:p>
     <w:p>
       <w:r>
@@ -9795,25 +10017,96 @@
       <w:pPr>
         <w:pStyle w:val="Kop2"/>
       </w:pPr>
-      <w:bookmarkStart w:id="28" w:name="_Toc8318911"/>
+      <w:bookmarkStart w:id="29" w:name="_Toc8318911"/>
       <w:r>
         <w:t>BALL OBJECT</w:t>
       </w:r>
       <w:r>
         <w:t xml:space="preserve"> KLASSE</w:t>
       </w:r>
-      <w:bookmarkEnd w:id="28"/>
+      <w:bookmarkEnd w:id="29"/>
     </w:p>
     <w:p>
       <w:r>
         <w:t>Dit is het element voor de bal met zijn eigen snelheid en instellingen.</w:t>
       </w:r>
     </w:p>
+    <w:p/>
     <w:p>
       <w:pPr>
+        <w:pStyle w:val="Kop2"/>
+      </w:pPr>
+      <w:r>
+        <w:t>UI-BUTTON</w:t>
+      </w:r>
+    </w:p>
+    <w:p>
+      <w:r>
+        <w:t>De Userinterface button is gemaak</w:t>
+      </w:r>
+      <w:r>
+        <w:t>t om te zorgen dat er knoppen verschijnen op het game-over scherm en het start scherm.</w:t>
+      </w:r>
+    </w:p>
+    <w:p/>
+    <w:p>
+      <w:pPr>
+        <w:pStyle w:val="Kop2"/>
+      </w:pPr>
+      <w:r>
+        <w:t>UI-OBJECT</w:t>
+      </w:r>
+    </w:p>
+    <w:p>
+      <w:r>
+        <w:t xml:space="preserve">Hier wordt het scherm gemaakt waar </w:t>
+      </w:r>
+      <w:proofErr w:type="spellStart"/>
+      <w:r>
+        <w:t>GameOver</w:t>
+      </w:r>
+      <w:proofErr w:type="spellEnd"/>
+      <w:r>
+        <w:t xml:space="preserve"> en Gewonnen op komt te staan.</w:t>
+      </w:r>
+    </w:p>
+    <w:p/>
+    <w:p>
+      <w:pPr>
+        <w:pStyle w:val="Kop2"/>
+      </w:pPr>
+      <w:r>
+        <w:t>UI-</w:t>
+      </w:r>
+      <w:r>
+        <w:t>SPRITEOBJECT</w:t>
+      </w:r>
+    </w:p>
+    <w:p>
+      <w:r>
+        <w:t>Hier wordt</w:t>
+      </w:r>
+      <w:r>
+        <w:t xml:space="preserve"> plaatje op</w:t>
+      </w:r>
+      <w:r>
+        <w:t xml:space="preserve"> het scherm gemaakt waar </w:t>
+      </w:r>
+      <w:proofErr w:type="spellStart"/>
+      <w:r>
+        <w:t>GameOver</w:t>
+      </w:r>
+      <w:proofErr w:type="spellEnd"/>
+      <w:r>
+        <w:t xml:space="preserve"> en Gewonnen op komt te staan.</w:t>
+      </w:r>
+    </w:p>
+    <w:p/>
+    <w:p>
+      <w:pPr>
         <w:pStyle w:val="Kop1"/>
       </w:pPr>
-      <w:bookmarkStart w:id="29" w:name="_Toc8318912"/>
+      <w:bookmarkStart w:id="30" w:name="_Toc8318912"/>
       <w:r>
         <w:rPr>
           <w:caps w:val="0"/>
@@ -9821,7 +10114,7 @@
         <w:lastRenderedPageBreak/>
         <w:t>KLASSENDIAGRAM</w:t>
       </w:r>
-      <w:bookmarkEnd w:id="29"/>
+      <w:bookmarkEnd w:id="30"/>
     </w:p>
     <w:p>
       <w:pPr>
@@ -9876,10 +10169,10 @@
         </w:rPr>
         <w:lastRenderedPageBreak/>
         <w:drawing>
-          <wp:inline distT="0" distB="0" distL="0" distR="0" wp14:anchorId="1D2A88E5" wp14:editId="79C2AC4E">
-            <wp:extent cx="6210935" cy="8656955"/>
+          <wp:inline distT="0" distB="0" distL="0" distR="0" wp14:anchorId="1F24567C" wp14:editId="34991200">
+            <wp:extent cx="6210935" cy="8667750"/>
             <wp:effectExtent l="0" t="0" r="0" b="0"/>
-            <wp:docPr id="36" name="Afbeelding 36"/>
+            <wp:docPr id="38" name="Afbeelding 38"/>
             <wp:cNvGraphicFramePr>
               <a:graphicFrameLocks xmlns:a="http://schemas.openxmlformats.org/drawingml/2006/main" noChangeAspect="1"/>
             </wp:cNvGraphicFramePr>
@@ -9887,7 +10180,7 @@
               <a:graphicData uri="http://schemas.openxmlformats.org/drawingml/2006/picture">
                 <pic:pic xmlns:pic="http://schemas.openxmlformats.org/drawingml/2006/picture">
                   <pic:nvPicPr>
-                    <pic:cNvPr id="0" name="Picture 1"/>
+                    <pic:cNvPr id="0" name="Picture 3"/>
                     <pic:cNvPicPr>
                       <a:picLocks noChangeAspect="1" noChangeArrowheads="1"/>
                     </pic:cNvPicPr>
@@ -9908,7 +10201,7 @@
                   <pic:spPr bwMode="auto">
                     <a:xfrm>
                       <a:off x="0" y="0"/>
-                      <a:ext cx="6210935" cy="8656955"/>
+                      <a:ext cx="6210935" cy="8667750"/>
                     </a:xfrm>
                     <a:prstGeom prst="rect">
                       <a:avLst/>
@@ -9924,8 +10217,6 @@
           </wp:inline>
         </w:drawing>
       </w:r>
-      <w:bookmarkStart w:id="30" w:name="_GoBack"/>
-      <w:bookmarkEnd w:id="30"/>
     </w:p>
     <w:p>
       <w:pPr>
@@ -10147,7 +10438,6 @@
           <w:docPartUnique/>
         </w:docPartObj>
       </w:sdtPr>
-      <w:sdtEndPr/>
       <w:sdtContent>
         <w:p>
           <w:pPr>
@@ -10172,7 +10462,6 @@
             <w:id w:val="-573587230"/>
             <w:bibliography/>
           </w:sdtPr>
-          <w:sdtEndPr/>
           <w:sdtContent>
             <w:p>
               <w:r>
@@ -10208,7 +10497,7 @@
     <w:sectPr>
       <w:footerReference w:type="default" r:id="rId15"/>
       <w:pgSz w:w="11906" w:h="16838" w:code="9"/>
-      <w:pgMar w:top="851" w:right="991" w:bottom="1134" w:left="1134" w:header="720" w:footer="189" w:gutter="0"/>
+      <w:pgMar w:top="733" w:right="991" w:bottom="1134" w:left="1134" w:header="720" w:footer="47" w:gutter="0"/>
       <w:cols w:space="720"/>
       <w:titlePg/>
       <w:docGrid w:linePitch="360"/>
@@ -10246,13 +10535,12 @@
 <w:ftr xmlns:wpc="http://schemas.microsoft.com/office/word/2010/wordprocessingCanvas" xmlns:cx="http://schemas.microsoft.com/office/drawing/2014/chartex" xmlns:cx1="http://schemas.microsoft.com/office/drawing/2015/9/8/chartex" xmlns:cx2="http://schemas.microsoft.com/office/drawing/2015/10/21/chartex" xmlns:cx3="http://schemas.microsoft.com/office/drawing/2016/5/9/chartex" xmlns:cx4="http://schemas.microsoft.com/office/drawing/2016/5/10/chartex" xmlns:cx5="http://schemas.microsoft.com/office/drawing/2016/5/11/chartex" xmlns:cx6="http://schemas.microsoft.com/office/drawing/2016/5/12/chartex" xmlns:cx7="http://schemas.microsoft.com/office/drawing/2016/5/13/chartex" xmlns:cx8="http://schemas.microsoft.com/office/drawing/2016/5/14/chartex" xmlns:mc="http://schemas.openxmlformats.org/markup-compatibility/2006" xmlns:aink="http://schemas.microsoft.com/office/drawing/2016/ink" xmlns:am3d="http://schemas.microsoft.com/office/drawing/2017/model3d" xmlns:o="urn:schemas-microsoft-com:office:office" xmlns:r="http://schemas.openxmlformats.org/officeDocument/2006/relationships" xmlns:m="http://schemas.openxmlformats.org/officeDocument/2006/math" xmlns:v="urn:schemas-microsoft-com:vml" xmlns:wp14="http://schemas.microsoft.com/office/word/2010/wordprocessingDrawing" xmlns:wp="http://schemas.openxmlformats.org/drawingml/2006/wordprocessingDrawing" xmlns:w10="urn:schemas-microsoft-com:office:word" xmlns:w="http://schemas.openxmlformats.org/wordprocessingml/2006/main" xmlns:w14="http://schemas.microsoft.com/office/word/2010/wordml" xmlns:w15="http://schemas.microsoft.com/office/word/2012/wordml" xmlns:w16cid="http://schemas.microsoft.com/office/word/2016/wordml/cid" xmlns:w16se="http://schemas.microsoft.com/office/word/2015/wordml/symex" xmlns:wpg="http://schemas.microsoft.com/office/word/2010/wordprocessingGroup" xmlns:wpi="http://schemas.microsoft.com/office/word/2010/wordprocessingInk" xmlns:wne="http://schemas.microsoft.com/office/word/2006/wordml" xmlns:wps="http://schemas.microsoft.com/office/word/2010/wordprocessingShape" mc:Ignorable="w14 w15 w16se w16cid wp14">
   <w:sdt>
     <w:sdtPr>
-      <w:id w:val="-1607342192"/>
+      <w:id w:val="-602492608"/>
       <w:docPartObj>
         <w:docPartGallery w:val="Page Numbers (Bottom of Page)"/>
         <w:docPartUnique/>
       </w:docPartObj>
     </w:sdtPr>
-    <w:sdtEndPr/>
     <w:sdtContent>
       <w:p>
         <w:pPr>
@@ -10321,7 +10609,7 @@
   <w:abstractNum w:abstractNumId="0" w15:restartNumberingAfterBreak="0">
     <w:nsid w:val="FFFFFF88"/>
     <w:multiLevelType w:val="singleLevel"/>
-    <w:tmpl w:val="201ADA66"/>
+    <w:tmpl w:val="3356C112"/>
     <w:lvl w:ilvl="0">
       <w:start w:val="1"/>
       <w:numFmt w:val="decimal"/>
@@ -17229,7 +17517,7 @@
 </file>
 
 <file path=customXml/itemProps2.xml><?xml version="1.0" encoding="utf-8"?>
-<ds:datastoreItem xmlns:ds="http://schemas.openxmlformats.org/officeDocument/2006/customXml" ds:itemID="{94E2222D-3A25-4B46-9D9E-0C46E54429A2}">
+<ds:datastoreItem xmlns:ds="http://schemas.openxmlformats.org/officeDocument/2006/customXml" ds:itemID="{846F73AD-6D9E-47E5-ADC4-17E517CF0EAF}">
   <ds:schemaRefs>
     <ds:schemaRef ds:uri="http://schemas.openxmlformats.org/officeDocument/2006/bibliography"/>
   </ds:schemaRefs>
